--- a/Ewolucja Muzyki Pop- Od Dźwięków Retro do Nowoczesnych Produkcji.docx
+++ b/Ewolucja Muzyki Pop- Od Dźwięków Retro do Nowoczesnych Produkcji.docx
@@ -31,26 +31,17 @@
     </w:p>
     <w:p>
       <w:r>
-        <w:t xml:space="preserve">1. </w:t>
-      </w:r>
-      <w:r>
-        <w:t>Wprowadzenie</w:t>
-      </w:r>
-    </w:p>
-    <w:p>
-      <w:r>
-        <w:t xml:space="preserve">2. </w:t>
-      </w:r>
-      <w:r>
-        <w:t>Wzloty i upadki muzyki Pop</w:t>
-      </w:r>
-    </w:p>
-    <w:p>
-      <w:r>
-        <w:t xml:space="preserve">3. </w:t>
-      </w:r>
-      <w:r>
-        <w:t>Lata 50-70: Narodziny Muzyki Pop i Dźwięki Retro</w:t>
+        <w:t>1. Wprowadzenie</w:t>
+      </w:r>
+    </w:p>
+    <w:p>
+      <w:r>
+        <w:t>2. Wzloty i upadki muzyki Pop</w:t>
+      </w:r>
+    </w:p>
+    <w:p>
+      <w:r>
+        <w:t>3. Lata 50-70: Narodziny Muzyki Pop i Dźwięki Retro</w:t>
       </w:r>
     </w:p>
     <w:p>
@@ -58,7 +49,7 @@
         <w:pStyle w:val="ListParagraph"/>
         <w:numPr>
           <w:ilvl w:val="0"/>
-          <w:numId w:val="2"/>
+          <w:numId w:val="8"/>
         </w:numPr>
       </w:pPr>
       <w:r>
@@ -70,7 +61,7 @@
         <w:pStyle w:val="ListParagraph"/>
         <w:numPr>
           <w:ilvl w:val="0"/>
-          <w:numId w:val="2"/>
+          <w:numId w:val="8"/>
         </w:numPr>
       </w:pPr>
       <w:r>
@@ -82,14 +73,11 @@
         <w:pStyle w:val="ListParagraph"/>
         <w:numPr>
           <w:ilvl w:val="0"/>
-          <w:numId w:val="2"/>
+          <w:numId w:val="8"/>
         </w:numPr>
       </w:pPr>
       <w:r>
-        <w:t>Symfoniczne Brzmienia Lat 70</w:t>
-      </w:r>
-      <w:r>
-        <w:t>.</w:t>
+        <w:t>Symfoniczne Brzmienia Lat 70.</w:t>
       </w:r>
     </w:p>
     <w:p>
@@ -99,10 +87,7 @@
     </w:p>
     <w:p>
       <w:r>
-        <w:t xml:space="preserve">4. </w:t>
-      </w:r>
-      <w:r>
-        <w:t>Lata 80-90: Eksperymenty i Eklektyzm</w:t>
+        <w:t>4. Lata 80-90: Eksperymenty i Eklektyzm</w:t>
       </w:r>
     </w:p>
     <w:p>
@@ -110,7 +95,7 @@
         <w:pStyle w:val="ListParagraph"/>
         <w:numPr>
           <w:ilvl w:val="0"/>
-          <w:numId w:val="4"/>
+          <w:numId w:val="9"/>
         </w:numPr>
       </w:pPr>
       <w:r>
@@ -122,7 +107,7 @@
         <w:pStyle w:val="ListParagraph"/>
         <w:numPr>
           <w:ilvl w:val="0"/>
-          <w:numId w:val="4"/>
+          <w:numId w:val="9"/>
         </w:numPr>
       </w:pPr>
       <w:r>
@@ -134,7 +119,7 @@
         <w:pStyle w:val="ListParagraph"/>
         <w:numPr>
           <w:ilvl w:val="0"/>
-          <w:numId w:val="4"/>
+          <w:numId w:val="9"/>
         </w:numPr>
       </w:pPr>
       <w:r>
@@ -148,10 +133,7 @@
     </w:p>
     <w:p>
       <w:r>
-        <w:t xml:space="preserve">5. </w:t>
-      </w:r>
-      <w:r>
-        <w:t>XXI Wiek: Technologia i Nowoczesne Produkcje</w:t>
+        <w:t>5. XXI Wiek: Technologia i Nowoczesne Produkcje</w:t>
       </w:r>
     </w:p>
     <w:p>
@@ -159,7 +141,7 @@
         <w:pStyle w:val="ListParagraph"/>
         <w:numPr>
           <w:ilvl w:val="0"/>
-          <w:numId w:val="5"/>
+          <w:numId w:val="10"/>
         </w:numPr>
       </w:pPr>
       <w:r>
@@ -171,11 +153,11 @@
         <w:pStyle w:val="ListParagraph"/>
         <w:numPr>
           <w:ilvl w:val="0"/>
-          <w:numId w:val="5"/>
+          <w:numId w:val="10"/>
         </w:numPr>
       </w:pPr>
       <w:r>
-        <w:t>Globalne Wpływy i Multigenre</w:t>
+        <w:t>Globalne Wpływy i Multi genre</w:t>
       </w:r>
     </w:p>
     <w:p>
@@ -183,7 +165,7 @@
         <w:pStyle w:val="ListParagraph"/>
         <w:numPr>
           <w:ilvl w:val="0"/>
-          <w:numId w:val="5"/>
+          <w:numId w:val="10"/>
         </w:numPr>
       </w:pPr>
       <w:r>
@@ -197,10 +179,7 @@
     </w:p>
     <w:p>
       <w:r>
-        <w:t xml:space="preserve">6. </w:t>
-      </w:r>
-      <w:r>
-        <w:t>Podsumowanie: Kontynuacja Ewolucji</w:t>
+        <w:t>6. Podsumowanie: Kontynuacja Ewolucji</w:t>
       </w:r>
     </w:p>
     <w:p/>
@@ -219,10 +198,7 @@
     </w:p>
     <w:p>
       <w:r>
-        <w:t>Muzyka pop to gatunek, który nieustannie ewoluuje, dostosowując się do zmieniających się trendów i technologii. Od narodzin rock 'n' rolla w lat 50. po dzisiejsze nowoczesne produkcje, muzyka pop przeszła niesamowitą podróż. Ten artykuł przeniesie nas przez poszczególne dekady, analizując wzloty, upadki i kluczowe zmiany w muzyce pop, od dźwięków retro po nowoczesne brzmienia</w:t>
-      </w:r>
-      <w:r>
-        <w:t>.</w:t>
+        <w:t>Muzyka pop to gatunek, który nieustannie ewoluuje, dostosowując się do zmieniających się trendów i technologii. Od narodzin rock 'n' rolla w lat 50. po dzisiejsze nowoczesne produkcje, muzyka pop przeszła niesamowitą podróż. Ten artykuł przeniesie nas przez poszczególne dekady, analizując wzloty, upadki i kluczowe zmiany w muzyce pop, od dźwięków retro po nowoczesne brzmienia.</w:t>
       </w:r>
     </w:p>
     <w:p/>
@@ -266,13 +242,7 @@
     </w:p>
     <w:p>
       <w:r>
-        <w:t>Pierwsze oznaki muzyki pop p</w:t>
-      </w:r>
-      <w:r>
-        <w:t>o</w:t>
-      </w:r>
-      <w:r>
-        <w:t>jawiły się w latach 50. w postaci energicznych utworów rock 'n' rollowych. Chuck Berry, Elvis Presley i Little Richard zostali ikonami tamtej ery. W latach 60. zjawiskiem stała się fala nowych artystów, a dźwięki retro z lat 50. wciąż wybrzmiewały w hitach.</w:t>
+        <w:t>Pierwsze oznaki muzyki pop pojawiły się w latach 50. w postaci energicznych utworów rock 'n' rollowych. Chuck Berry, Elvis Presley i Little Richard zostali ikonami tamtej ery. W latach 60. zjawiskiem stała się fala nowych artystów, a dźwięki retro z lat 50. wciąż wybrzmiewały w hitach.</w:t>
       </w:r>
     </w:p>
     <w:p>
@@ -285,16 +255,13 @@
         <w:rPr>
           <w:b/>
         </w:rPr>
+        <w:t>Lata 80-90: Eksperymenty i Eklektyzm</w:t>
+      </w:r>
+    </w:p>
+    <w:p>
+      <w:r>
         <w:lastRenderedPageBreak/>
-        <w:t>Lata 80-90: Eksperymenty i Eklektyzm</w:t>
-      </w:r>
-    </w:p>
-    <w:p>
-      <w:r>
-        <w:t>Lata 80. przyniosły synth-pop, dzięki któremu muzyka pop zyskała nowoczesne brzmienia. Michael Jackson, Madonna i Prince zostali czołowymi postaciami popu. W latach 90. eksperymenty z dźwiękiem prowadziły do różnorodnych gatunków, a alternatywne nurty zaczęły się przebijać</w:t>
-      </w:r>
-      <w:r>
-        <w:t>.</w:t>
+        <w:t>Lata 80. przyniosły synth-pop, dzięki któremu muzyka pop zyskała nowoczesne brzmienia. Michael Jackson, Madonna i Prince zostali czołowymi postaciami popu. W latach 90. eksperymenty z dźwiękiem prowadziły do różnorodnych gatunków, a alternatywne nurty zaczęły się przebijać.</w:t>
       </w:r>
     </w:p>
     <w:p/>
@@ -313,7 +280,7 @@
     </w:p>
     <w:p>
       <w:r>
-        <w:t>XXI wiek to era cyfrowej rewolucji, która zmieniła sposób tworzenia i odbierania muzyki. Auto-Tune, produkcja za pomocą komputera i streaming wpłynęły na nowoczesne brzmienia popu. Globalne wpływy oraz połączenie różnych gatunków stały się charakterystyczne.</w:t>
+        <w:t>XXI wiek to era cyfrowej rewolucji, która zmieniła sposób tworzenia i odbierania muzyki. Autotune, produkcja za pomocą komputera i streaming wpłynęły na nowoczesne brzmienia popu. Globalne wpływy oraz połączenie różnych gatunków stały się charakterystyczne.</w:t>
       </w:r>
     </w:p>
     <w:p/>
@@ -332,11 +299,16 @@
     </w:p>
     <w:p>
       <w:r>
-        <w:t>Muzyka pop nadal zmienia się w tempie, które pozostawia nas w zdumieniu. Nowi artyści, jak Billie Eilish czy Dua Lipa, wnoszą nowe wizje i brzmienia. Ewolucja muzyki pop jest dowodem na jej zdolność do przystosowywania się do zmieniającego się świata i zachowywania swojej powszechności</w:t>
-      </w:r>
-      <w:r>
-        <w:t>.</w:t>
-      </w:r>
+        <w:t xml:space="preserve">Muzyka pop nadal zmienia się w tempie, które pozostawia nas w zdumieniu. </w:t>
+      </w:r>
+      <w:r>
+        <w:t>Młodzi, debiutujący</w:t>
+      </w:r>
+      <w:r>
+        <w:t xml:space="preserve"> artyści, jak Billie Eilish czy Dua Lipa, wnoszą nowe wizje i brzmienia. Ewolucja muzyki pop jest dowodem na jej zdolność do przystosowywania się do zmieniającego się świata i zachowywania swojej powszechności.</w:t>
+      </w:r>
+      <w:bookmarkStart w:id="0" w:name="_GoBack"/>
+      <w:bookmarkEnd w:id="0"/>
     </w:p>
     <w:p/>
     <w:p>
@@ -356,9 +328,8 @@
       <w:r>
         <w:t>Muzyka pop jest zawsze w ruchu, niosąc ze sobą historie, emocje i dźwięki kolejnych pokoleń. Od dźwięków retro lat 50. po nowoczesne produkcje XXI wieku, muzyka pop jest nieodłączną częścią naszej kultury i tożsamości. Jako uniwersalny język, opowiada o naszych przeżyciach, emocjach i zmianach, które kształtują nasz świat.</w:t>
       </w:r>
-      <w:bookmarkStart w:id="0" w:name="_GoBack"/>
-      <w:bookmarkEnd w:id="0"/>
-    </w:p>
+    </w:p>
+    <w:p/>
     <w:sectPr>
       <w:footerReference w:type="default" r:id="rId7"/>
       <w:pgSz w:w="11906" w:h="16838"/>
@@ -1143,6 +1114,42 @@
   </w:num>
   <w:num w:numId="7">
     <w:abstractNumId w:val="5"/>
+  </w:num>
+  <w:num w:numId="8">
+    <w:abstractNumId w:val="0"/>
+    <w:lvlOverride w:ilvl="0"/>
+    <w:lvlOverride w:ilvl="1"/>
+    <w:lvlOverride w:ilvl="2"/>
+    <w:lvlOverride w:ilvl="3"/>
+    <w:lvlOverride w:ilvl="4"/>
+    <w:lvlOverride w:ilvl="5"/>
+    <w:lvlOverride w:ilvl="6"/>
+    <w:lvlOverride w:ilvl="7"/>
+    <w:lvlOverride w:ilvl="8"/>
+  </w:num>
+  <w:num w:numId="9">
+    <w:abstractNumId w:val="2"/>
+    <w:lvlOverride w:ilvl="0"/>
+    <w:lvlOverride w:ilvl="1"/>
+    <w:lvlOverride w:ilvl="2"/>
+    <w:lvlOverride w:ilvl="3"/>
+    <w:lvlOverride w:ilvl="4"/>
+    <w:lvlOverride w:ilvl="5"/>
+    <w:lvlOverride w:ilvl="6"/>
+    <w:lvlOverride w:ilvl="7"/>
+    <w:lvlOverride w:ilvl="8"/>
+  </w:num>
+  <w:num w:numId="10">
+    <w:abstractNumId w:val="4"/>
+    <w:lvlOverride w:ilvl="0"/>
+    <w:lvlOverride w:ilvl="1"/>
+    <w:lvlOverride w:ilvl="2"/>
+    <w:lvlOverride w:ilvl="3"/>
+    <w:lvlOverride w:ilvl="4"/>
+    <w:lvlOverride w:ilvl="5"/>
+    <w:lvlOverride w:ilvl="6"/>
+    <w:lvlOverride w:ilvl="7"/>
+    <w:lvlOverride w:ilvl="8"/>
   </w:num>
 </w:numbering>
 </file>
@@ -1544,6 +1551,10 @@
   <w:style w:type="paragraph" w:default="1" w:styleId="Normal">
     <w:name w:val="Normal"/>
     <w:qFormat/>
+    <w:rsid w:val="005445E7"/>
+    <w:pPr>
+      <w:spacing w:line="256" w:lineRule="auto"/>
+    </w:pPr>
   </w:style>
   <w:style w:type="character" w:default="1" w:styleId="DefaultParagraphFont">
     <w:name w:val="Default Paragraph Font"/>
